--- a/Ibrahim-OS CWK.docx
+++ b/Ibrahim-OS CWK.docx
@@ -40,7 +40,14 @@
               <w:tab w:val="right" w:leader="dot" w:pos="9016"/>
             </w:tabs>
             <w:rPr>
+              <w:rFonts w:eastAsiaTheme="minorEastAsia" w:cstheme="minorBidi"/>
+              <w:b w:val="0"/>
+              <w:bCs w:val="0"/>
+              <w:caps w:val="0"/>
               <w:noProof/>
+              <w:sz w:val="22"/>
+              <w:szCs w:val="22"/>
+              <w:lang w:eastAsia="en-GB"/>
             </w:rPr>
           </w:pPr>
           <w:r>
@@ -60,7 +67,7 @@
             </w:rPr>
             <w:fldChar w:fldCharType="separate"/>
           </w:r>
-          <w:hyperlink w:anchor="_Toc127932237" w:history="1">
+          <w:hyperlink w:anchor="_Toc128302566" w:history="1">
             <w:r>
               <w:rPr>
                 <w:rStyle w:val="Hyperlink"/>
@@ -87,7 +94,7 @@
                 <w:noProof/>
                 <w:webHidden/>
               </w:rPr>
-              <w:instrText xml:space="preserve"> PAGEREF _Toc127932237 \h </w:instrText>
+              <w:instrText xml:space="preserve"> PAGEREF _Toc128302566 \h </w:instrText>
             </w:r>
             <w:r>
               <w:rPr>
@@ -107,7 +114,7 @@
                 <w:noProof/>
                 <w:webHidden/>
               </w:rPr>
-              <w:t>1</w:t>
+              <w:t>2</w:t>
             </w:r>
             <w:r>
               <w:rPr>
@@ -125,10 +132,17 @@
               <w:tab w:val="right" w:leader="dot" w:pos="9016"/>
             </w:tabs>
             <w:rPr>
+              <w:rFonts w:eastAsiaTheme="minorEastAsia" w:cstheme="minorBidi"/>
+              <w:b w:val="0"/>
+              <w:bCs w:val="0"/>
+              <w:caps w:val="0"/>
               <w:noProof/>
+              <w:sz w:val="22"/>
+              <w:szCs w:val="22"/>
+              <w:lang w:eastAsia="en-GB"/>
             </w:rPr>
           </w:pPr>
-          <w:hyperlink w:anchor="_Toc127932238" w:history="1">
+          <w:hyperlink w:anchor="_Toc128302567" w:history="1">
             <w:r>
               <w:rPr>
                 <w:rStyle w:val="Hyperlink"/>
@@ -155,7 +169,7 @@
                 <w:noProof/>
                 <w:webHidden/>
               </w:rPr>
-              <w:instrText xml:space="preserve"> PAGEREF _Toc127932238 \h </w:instrText>
+              <w:instrText xml:space="preserve"> PAGEREF _Toc128302567 \h </w:instrText>
             </w:r>
             <w:r>
               <w:rPr>
@@ -175,7 +189,7 @@
                 <w:noProof/>
                 <w:webHidden/>
               </w:rPr>
-              <w:t>1</w:t>
+              <w:t>2</w:t>
             </w:r>
             <w:r>
               <w:rPr>
@@ -193,10 +207,15 @@
               <w:tab w:val="right" w:leader="dot" w:pos="9016"/>
             </w:tabs>
             <w:rPr>
+              <w:rFonts w:eastAsiaTheme="minorEastAsia" w:cstheme="minorBidi"/>
+              <w:smallCaps w:val="0"/>
               <w:noProof/>
+              <w:sz w:val="22"/>
+              <w:szCs w:val="22"/>
+              <w:lang w:eastAsia="en-GB"/>
             </w:rPr>
           </w:pPr>
-          <w:hyperlink w:anchor="_Toc127932239" w:history="1">
+          <w:hyperlink w:anchor="_Toc128302568" w:history="1">
             <w:r>
               <w:rPr>
                 <w:rStyle w:val="Hyperlink"/>
@@ -223,7 +242,7 @@
                 <w:noProof/>
                 <w:webHidden/>
               </w:rPr>
-              <w:instrText xml:space="preserve"> PAGEREF _Toc127932239 \h </w:instrText>
+              <w:instrText xml:space="preserve"> PAGEREF _Toc128302568 \h </w:instrText>
             </w:r>
             <w:r>
               <w:rPr>
@@ -243,7 +262,7 @@
                 <w:noProof/>
                 <w:webHidden/>
               </w:rPr>
-              <w:t>1</w:t>
+              <w:t>2</w:t>
             </w:r>
             <w:r>
               <w:rPr>
@@ -261,10 +280,15 @@
               <w:tab w:val="right" w:leader="dot" w:pos="9016"/>
             </w:tabs>
             <w:rPr>
+              <w:rFonts w:eastAsiaTheme="minorEastAsia" w:cstheme="minorBidi"/>
+              <w:smallCaps w:val="0"/>
               <w:noProof/>
+              <w:sz w:val="22"/>
+              <w:szCs w:val="22"/>
+              <w:lang w:eastAsia="en-GB"/>
             </w:rPr>
           </w:pPr>
-          <w:hyperlink w:anchor="_Toc127932240" w:history="1">
+          <w:hyperlink w:anchor="_Toc128302569" w:history="1">
             <w:r>
               <w:rPr>
                 <w:rStyle w:val="Hyperlink"/>
@@ -291,7 +315,7 @@
                 <w:noProof/>
                 <w:webHidden/>
               </w:rPr>
-              <w:instrText xml:space="preserve"> PAGEREF _Toc127932240 \h </w:instrText>
+              <w:instrText xml:space="preserve"> PAGEREF _Toc128302569 \h </w:instrText>
             </w:r>
             <w:r>
               <w:rPr>
@@ -311,7 +335,7 @@
                 <w:noProof/>
                 <w:webHidden/>
               </w:rPr>
-              <w:t>1</w:t>
+              <w:t>2</w:t>
             </w:r>
             <w:r>
               <w:rPr>
@@ -329,10 +353,15 @@
               <w:tab w:val="right" w:leader="dot" w:pos="9016"/>
             </w:tabs>
             <w:rPr>
+              <w:rFonts w:eastAsiaTheme="minorEastAsia" w:cstheme="minorBidi"/>
+              <w:smallCaps w:val="0"/>
               <w:noProof/>
+              <w:sz w:val="22"/>
+              <w:szCs w:val="22"/>
+              <w:lang w:eastAsia="en-GB"/>
             </w:rPr>
           </w:pPr>
-          <w:hyperlink w:anchor="_Toc127932241" w:history="1">
+          <w:hyperlink w:anchor="_Toc128302570" w:history="1">
             <w:r>
               <w:rPr>
                 <w:rStyle w:val="Hyperlink"/>
@@ -359,7 +388,7 @@
                 <w:noProof/>
                 <w:webHidden/>
               </w:rPr>
-              <w:instrText xml:space="preserve"> PAGEREF _Toc127932241 \h </w:instrText>
+              <w:instrText xml:space="preserve"> PAGEREF _Toc128302570 \h </w:instrText>
             </w:r>
             <w:r>
               <w:rPr>
@@ -379,7 +408,7 @@
                 <w:noProof/>
                 <w:webHidden/>
               </w:rPr>
-              <w:t>1</w:t>
+              <w:t>3</w:t>
             </w:r>
             <w:r>
               <w:rPr>
@@ -397,10 +426,15 @@
               <w:tab w:val="right" w:leader="dot" w:pos="9016"/>
             </w:tabs>
             <w:rPr>
+              <w:rFonts w:eastAsiaTheme="minorEastAsia" w:cstheme="minorBidi"/>
+              <w:smallCaps w:val="0"/>
               <w:noProof/>
+              <w:sz w:val="22"/>
+              <w:szCs w:val="22"/>
+              <w:lang w:eastAsia="en-GB"/>
             </w:rPr>
           </w:pPr>
-          <w:hyperlink w:anchor="_Toc127932242" w:history="1">
+          <w:hyperlink w:anchor="_Toc128302571" w:history="1">
             <w:r>
               <w:rPr>
                 <w:rStyle w:val="Hyperlink"/>
@@ -427,7 +461,7 @@
                 <w:noProof/>
                 <w:webHidden/>
               </w:rPr>
-              <w:instrText xml:space="preserve"> PAGEREF _Toc127932242 \h </w:instrText>
+              <w:instrText xml:space="preserve"> PAGEREF _Toc128302571 \h </w:instrText>
             </w:r>
             <w:r>
               <w:rPr>
@@ -447,7 +481,7 @@
                 <w:noProof/>
                 <w:webHidden/>
               </w:rPr>
-              <w:t>1</w:t>
+              <w:t>3</w:t>
             </w:r>
             <w:r>
               <w:rPr>
@@ -465,10 +499,15 @@
               <w:tab w:val="right" w:leader="dot" w:pos="9016"/>
             </w:tabs>
             <w:rPr>
+              <w:rFonts w:eastAsiaTheme="minorEastAsia" w:cstheme="minorBidi"/>
+              <w:smallCaps w:val="0"/>
               <w:noProof/>
+              <w:sz w:val="22"/>
+              <w:szCs w:val="22"/>
+              <w:lang w:eastAsia="en-GB"/>
             </w:rPr>
           </w:pPr>
-          <w:hyperlink w:anchor="_Toc127932243" w:history="1">
+          <w:hyperlink w:anchor="_Toc128302572" w:history="1">
             <w:r>
               <w:rPr>
                 <w:rStyle w:val="Hyperlink"/>
@@ -495,7 +534,7 @@
                 <w:noProof/>
                 <w:webHidden/>
               </w:rPr>
-              <w:instrText xml:space="preserve"> PAGEREF _Toc127932243 \h </w:instrText>
+              <w:instrText xml:space="preserve"> PAGEREF _Toc128302572 \h </w:instrText>
             </w:r>
             <w:r>
               <w:rPr>
@@ -515,7 +554,7 @@
                 <w:noProof/>
                 <w:webHidden/>
               </w:rPr>
-              <w:t>1</w:t>
+              <w:t>3</w:t>
             </w:r>
             <w:r>
               <w:rPr>
@@ -533,10 +572,17 @@
               <w:tab w:val="right" w:leader="dot" w:pos="9016"/>
             </w:tabs>
             <w:rPr>
+              <w:rFonts w:eastAsiaTheme="minorEastAsia" w:cstheme="minorBidi"/>
+              <w:b w:val="0"/>
+              <w:bCs w:val="0"/>
+              <w:caps w:val="0"/>
               <w:noProof/>
+              <w:sz w:val="22"/>
+              <w:szCs w:val="22"/>
+              <w:lang w:eastAsia="en-GB"/>
             </w:rPr>
           </w:pPr>
-          <w:hyperlink w:anchor="_Toc127932244" w:history="1">
+          <w:hyperlink w:anchor="_Toc128302573" w:history="1">
             <w:r>
               <w:rPr>
                 <w:rStyle w:val="Hyperlink"/>
@@ -563,7 +609,7 @@
                 <w:noProof/>
                 <w:webHidden/>
               </w:rPr>
-              <w:instrText xml:space="preserve"> PAGEREF _Toc127932244 \h </w:instrText>
+              <w:instrText xml:space="preserve"> PAGEREF _Toc128302573 \h </w:instrText>
             </w:r>
             <w:r>
               <w:rPr>
@@ -583,7 +629,7 @@
                 <w:noProof/>
                 <w:webHidden/>
               </w:rPr>
-              <w:t>2</w:t>
+              <w:t>3</w:t>
             </w:r>
             <w:r>
               <w:rPr>
@@ -601,10 +647,11 @@
               <w:tab w:val="right" w:leader="dot" w:pos="9016"/>
             </w:tabs>
             <w:rPr>
+              <w:rStyle w:val="Hyperlink"/>
               <w:noProof/>
             </w:rPr>
           </w:pPr>
-          <w:hyperlink w:anchor="_Toc127932245" w:history="1">
+          <w:hyperlink w:anchor="_Toc128302574" w:history="1">
             <w:r>
               <w:rPr>
                 <w:rStyle w:val="Hyperlink"/>
@@ -631,7 +678,7 @@
                 <w:noProof/>
                 <w:webHidden/>
               </w:rPr>
-              <w:instrText xml:space="preserve"> PAGEREF _Toc127932245 \h </w:instrText>
+              <w:instrText xml:space="preserve"> PAGEREF _Toc128302574 \h </w:instrText>
             </w:r>
             <w:r>
               <w:rPr>
@@ -651,7 +698,7 @@
                 <w:noProof/>
                 <w:webHidden/>
               </w:rPr>
-              <w:t>3</w:t>
+              <w:t>4</w:t>
             </w:r>
             <w:r>
               <w:rPr>
@@ -662,6 +709,7 @@
             </w:r>
           </w:hyperlink>
         </w:p>
+        <w:p/>
         <w:p>
           <w:r>
             <w:rPr>
@@ -677,7 +725,22 @@
     <w:p>
       <w:pPr>
         <w:pStyle w:val="Heading1"/>
-      </w:pPr>
+        <w:numPr>
+          <w:ilvl w:val="0"/>
+          <w:numId w:val="2"/>
+        </w:numPr>
+      </w:pPr>
+      <w:r>
+        <w:t xml:space="preserve">make into page and not </w:t>
+      </w:r>
+      <w:proofErr w:type="gramStart"/>
+      <w:r>
+        <w:t>table</w:t>
+      </w:r>
+      <w:proofErr w:type="gramEnd"/>
+      <w:r>
+        <w:t xml:space="preserve"> </w:t>
+      </w:r>
     </w:p>
     <w:p>
       <w:pPr>
@@ -688,7 +751,6 @@
           <w:szCs w:val="32"/>
         </w:rPr>
       </w:pPr>
-      <w:bookmarkStart w:id="0" w:name="_Toc127932237"/>
       <w:r>
         <w:br w:type="page"/>
       </w:r>
@@ -697,6 +759,7 @@
       <w:pPr>
         <w:pStyle w:val="Heading1"/>
       </w:pPr>
+      <w:bookmarkStart w:id="0" w:name="_Toc128302566"/>
       <w:r>
         <w:lastRenderedPageBreak/>
         <w:t>Introduction</w:t>
@@ -711,10 +774,7 @@
         <w:t xml:space="preserve"> </w:t>
       </w:r>
       <w:r>
-        <w:t>(Apple Inc., 2021). In this report, we will discuss the security features of the macOS file system and their implementation.</w:t>
-      </w:r>
-      <w:r>
-        <w:t xml:space="preserve"> (</w:t>
+        <w:t>(Apple Inc., 2021). In this report, we will discuss the security features of the macOS file system and their implementation. (</w:t>
       </w:r>
       <w:proofErr w:type="gramStart"/>
       <w:r>
@@ -730,7 +790,7 @@
       <w:pPr>
         <w:pStyle w:val="Heading1"/>
       </w:pPr>
-      <w:bookmarkStart w:id="1" w:name="_Toc127932238"/>
+      <w:bookmarkStart w:id="1" w:name="_Toc128302567"/>
       <w:r>
         <w:t>Security Features</w:t>
       </w:r>
@@ -745,9 +805,125 @@
     <w:p/>
     <w:p>
       <w:pPr>
+        <w:rPr>
+          <w:rFonts w:asciiTheme="majorHAnsi" w:hAnsiTheme="majorHAnsi" w:cstheme="majorHAnsi"/>
+          <w:color w:val="2F5496" w:themeColor="accent1" w:themeShade="BF"/>
+          <w:sz w:val="26"/>
+          <w:szCs w:val="26"/>
+        </w:rPr>
+      </w:pPr>
+      <w:proofErr w:type="spellStart"/>
+      <w:r>
+        <w:rPr>
+          <w:rFonts w:asciiTheme="majorHAnsi" w:hAnsiTheme="majorHAnsi" w:cstheme="majorHAnsi"/>
+          <w:color w:val="2F5496" w:themeColor="accent1" w:themeShade="BF"/>
+          <w:sz w:val="26"/>
+          <w:szCs w:val="26"/>
+        </w:rPr>
+        <w:t>FileVault</w:t>
+      </w:r>
+      <w:proofErr w:type="spellEnd"/>
+    </w:p>
+    <w:p>
+      <w:proofErr w:type="spellStart"/>
+      <w:r>
+        <w:t>FileVault</w:t>
+      </w:r>
+      <w:proofErr w:type="spellEnd"/>
+      <w:r>
+        <w:t xml:space="preserve"> is a built-in encryption feature in macOS that encrypts the entire hard drive. When </w:t>
+      </w:r>
+      <w:proofErr w:type="spellStart"/>
+      <w:r>
+        <w:t>FileVault</w:t>
+      </w:r>
+      <w:proofErr w:type="spellEnd"/>
+      <w:r>
+        <w:t xml:space="preserve"> is enabled, all data on the hard drive is encrypted, including the operating system, applications, and user data. This provides protection against unauthorized access to data, even if the computer is lost or stolen.</w:t>
+      </w:r>
+    </w:p>
+    <w:p/>
+    <w:p>
+      <w:pPr>
+        <w:rPr>
+          <w:rFonts w:asciiTheme="majorHAnsi" w:hAnsiTheme="majorHAnsi" w:cstheme="majorHAnsi"/>
+          <w:color w:val="2F5496" w:themeColor="accent1" w:themeShade="BF"/>
+          <w:sz w:val="26"/>
+          <w:szCs w:val="26"/>
+        </w:rPr>
+      </w:pPr>
+      <w:r>
+        <w:rPr>
+          <w:rFonts w:asciiTheme="majorHAnsi" w:hAnsiTheme="majorHAnsi" w:cstheme="majorHAnsi"/>
+          <w:color w:val="2F5496" w:themeColor="accent1" w:themeShade="BF"/>
+          <w:sz w:val="26"/>
+          <w:szCs w:val="26"/>
+        </w:rPr>
+        <w:t>Gatekeeper</w:t>
+      </w:r>
+    </w:p>
+    <w:p>
+      <w:r>
+        <w:t>Gatekeeper is a security feature in macOS that helps to protect the computer against malicious software. Gatekeeper ensures that only software from trusted developers can be installed on the computer. It does this by verifying the digital signature of the software before allowing it to be installed.</w:t>
+      </w:r>
+    </w:p>
+    <w:p/>
+    <w:p>
+      <w:pPr>
+        <w:rPr>
+          <w:rFonts w:asciiTheme="majorHAnsi" w:hAnsiTheme="majorHAnsi" w:cstheme="majorHAnsi"/>
+          <w:color w:val="2F5496" w:themeColor="accent1" w:themeShade="BF"/>
+          <w:sz w:val="26"/>
+          <w:szCs w:val="26"/>
+        </w:rPr>
+      </w:pPr>
+      <w:r>
+        <w:rPr>
+          <w:rFonts w:asciiTheme="majorHAnsi" w:hAnsiTheme="majorHAnsi" w:cstheme="majorHAnsi"/>
+          <w:color w:val="2F5496" w:themeColor="accent1" w:themeShade="BF"/>
+          <w:sz w:val="26"/>
+          <w:szCs w:val="26"/>
+        </w:rPr>
+        <w:t>SIP (System Integrity Protection)</w:t>
+      </w:r>
+    </w:p>
+    <w:p>
+      <w:r>
+        <w:t>SIP is a security feature in macOS that protects system files and directories from being modified by unauthorized users or software. When SIP is enabled, certain critical system files and directories are protected from modification, even by the root user.</w:t>
+      </w:r>
+    </w:p>
+    <w:p/>
+    <w:p>
+      <w:pPr>
+        <w:rPr>
+          <w:rFonts w:asciiTheme="majorHAnsi" w:hAnsiTheme="majorHAnsi" w:cstheme="majorHAnsi"/>
+          <w:color w:val="2F5496" w:themeColor="accent1" w:themeShade="BF"/>
+          <w:sz w:val="26"/>
+          <w:szCs w:val="26"/>
+        </w:rPr>
+      </w:pPr>
+      <w:r>
+        <w:rPr>
+          <w:rFonts w:asciiTheme="majorHAnsi" w:hAnsiTheme="majorHAnsi" w:cstheme="majorHAnsi"/>
+          <w:color w:val="2F5496" w:themeColor="accent1" w:themeShade="BF"/>
+          <w:sz w:val="26"/>
+          <w:szCs w:val="26"/>
+        </w:rPr>
+        <w:t>Time Machine</w:t>
+      </w:r>
+    </w:p>
+    <w:p>
+      <w:r>
+        <w:t>Time Machine is a backup feature in macOS that automatically backs up the entire system, including user data and applications. Time Machine provides a simple and easy-to-use backup solution that can be used to recover data in case of data loss due to hardware failure or other issues.</w:t>
+      </w:r>
+    </w:p>
+    <w:p/>
+    <w:p/>
+    <w:p>
+      <w:pPr>
         <w:pStyle w:val="Heading2"/>
       </w:pPr>
-      <w:bookmarkStart w:id="2" w:name="_Toc127932239"/>
+      <w:bookmarkStart w:id="2" w:name="_Toc128302568"/>
       <w:r>
         <w:t>Access Control Lists (ACLs)</w:t>
       </w:r>
@@ -763,7 +939,7 @@
       <w:pPr>
         <w:pStyle w:val="Heading2"/>
       </w:pPr>
-      <w:bookmarkStart w:id="3" w:name="_Toc127932240"/>
+      <w:bookmarkStart w:id="3" w:name="_Toc128302569"/>
       <w:r>
         <w:t>File Permissions</w:t>
       </w:r>
@@ -777,7 +953,11 @@
         <w:t xml:space="preserve"> </w:t>
       </w:r>
       <w:r>
-        <w:t xml:space="preserve">(Apple Inc., 2021). Permissions are assigned to the owner of the file or directory, members of the group that owns the file, and all other users. The permissions can be set using the </w:t>
+        <w:t xml:space="preserve">(Apple Inc., 2021). </w:t>
+      </w:r>
+      <w:r>
+        <w:lastRenderedPageBreak/>
+        <w:t xml:space="preserve">Permissions are assigned to the owner of the file or directory, members of the group that owns the file, and all other users. The permissions can be set using the </w:t>
       </w:r>
       <w:proofErr w:type="spellStart"/>
       <w:r>
@@ -793,7 +973,7 @@
       <w:pPr>
         <w:pStyle w:val="Heading2"/>
       </w:pPr>
-      <w:bookmarkStart w:id="4" w:name="_Toc127932241"/>
+      <w:bookmarkStart w:id="4" w:name="_Toc128302570"/>
       <w:r>
         <w:t>File Encryption</w:t>
       </w:r>
@@ -825,7 +1005,7 @@
       <w:pPr>
         <w:pStyle w:val="Heading2"/>
       </w:pPr>
-      <w:bookmarkStart w:id="5" w:name="_Toc127932242"/>
+      <w:bookmarkStart w:id="5" w:name="_Toc128302571"/>
       <w:r>
         <w:t>Secure Boot</w:t>
       </w:r>
@@ -841,7 +1021,7 @@
       <w:pPr>
         <w:pStyle w:val="Heading2"/>
       </w:pPr>
-      <w:bookmarkStart w:id="6" w:name="_Toc127932243"/>
+      <w:bookmarkStart w:id="6" w:name="_Toc128302572"/>
       <w:r>
         <w:t>Sandboxing</w:t>
       </w:r>
@@ -855,18 +1035,142 @@
     <w:p/>
     <w:p>
       <w:pPr>
+        <w:rPr>
+          <w:rFonts w:asciiTheme="majorHAnsi" w:hAnsiTheme="majorHAnsi" w:cstheme="majorHAnsi"/>
+          <w:sz w:val="26"/>
+          <w:szCs w:val="26"/>
+        </w:rPr>
+      </w:pPr>
+      <w:r>
+        <w:rPr>
+          <w:rFonts w:asciiTheme="majorHAnsi" w:hAnsiTheme="majorHAnsi" w:cstheme="majorHAnsi"/>
+          <w:color w:val="8EAADB" w:themeColor="accent1" w:themeTint="99"/>
+          <w:sz w:val="26"/>
+          <w:szCs w:val="26"/>
+        </w:rPr>
+        <w:t>How macOS Provides Security Features</w:t>
+      </w:r>
+    </w:p>
+    <w:p>
+      <w:r>
+        <w:t xml:space="preserve">macOS provides the above security features through various mechanisms. For example, </w:t>
+      </w:r>
+      <w:proofErr w:type="spellStart"/>
+      <w:r>
+        <w:t>FileVault</w:t>
+      </w:r>
+      <w:proofErr w:type="spellEnd"/>
+      <w:r>
+        <w:t xml:space="preserve"> is enabled through the System Preferences panel, where users can turn on encryption for their hard drive. Gatekeeper is enabled by default and can be configured in the Security &amp; Privacy preferences panel. SIP is a system-level protection feature that is always enabled, and users cannot disable it. Time Machine can be configured through the Time Machine preferences panel, and it automatically backs up the system at regular intervals.</w:t>
+      </w:r>
+      <w:r>
+        <w:t xml:space="preserve"> – try find out how the other security features are provided. </w:t>
+      </w:r>
+      <w:r>
+        <w:t xml:space="preserve">– create a graphic for the timeline, check if any missed features in timeline. – lower </w:t>
+      </w:r>
+      <w:proofErr w:type="gramStart"/>
+      <w:r>
+        <w:t xml:space="preserve">words </w:t>
+      </w:r>
+      <w:r>
+        <w:t>:</w:t>
+      </w:r>
+      <w:proofErr w:type="gramEnd"/>
+      <w:r>
+        <w:t xml:space="preserve"> more space for comparison</w:t>
+      </w:r>
+      <w:r>
+        <w:t>.</w:t>
+      </w:r>
+    </w:p>
+    <w:p/>
+    <w:p>
+      <w:r>
+        <w:t>The timeline for these features is as follows:</w:t>
+      </w:r>
+    </w:p>
+    <w:p/>
+    <w:p>
+      <w:pPr>
+        <w:pStyle w:val="ListParagraph"/>
+        <w:numPr>
+          <w:ilvl w:val="0"/>
+          <w:numId w:val="4"/>
+        </w:numPr>
+      </w:pPr>
+      <w:proofErr w:type="spellStart"/>
+      <w:r>
+        <w:t>FileVault</w:t>
+      </w:r>
+      <w:proofErr w:type="spellEnd"/>
+      <w:r>
+        <w:t xml:space="preserve"> was introduced in Mac OS X 10.3 (Panther) in 2003, and it has been available in all subsequent versions of macOS.</w:t>
+      </w:r>
+    </w:p>
+    <w:p>
+      <w:pPr>
+        <w:pStyle w:val="ListParagraph"/>
+        <w:numPr>
+          <w:ilvl w:val="0"/>
+          <w:numId w:val="4"/>
+        </w:numPr>
+      </w:pPr>
+      <w:r>
+        <w:t>Gatekeeper was introduced in OS X 10.7 (Lion) in 2011, and it has been available in all subsequent versions of macOS.</w:t>
+      </w:r>
+    </w:p>
+    <w:p>
+      <w:pPr>
+        <w:pStyle w:val="ListParagraph"/>
+        <w:numPr>
+          <w:ilvl w:val="0"/>
+          <w:numId w:val="4"/>
+        </w:numPr>
+      </w:pPr>
+      <w:r>
+        <w:t>SIP was introduced in OS X 10.11 (El Capitan) in 2015, and it has been available in all subsequent versions of macOS.</w:t>
+      </w:r>
+    </w:p>
+    <w:p>
+      <w:pPr>
+        <w:pStyle w:val="ListParagraph"/>
+        <w:numPr>
+          <w:ilvl w:val="0"/>
+          <w:numId w:val="4"/>
+        </w:numPr>
+      </w:pPr>
+      <w:r>
+        <w:t>Time Machine was introduced in OS X 10.5 (Leopard) in 2007, and it has been available in all subsequent versions of macOS.</w:t>
+      </w:r>
+    </w:p>
+    <w:p/>
+    <w:p/>
+    <w:p/>
+    <w:p>
+      <w:pPr>
         <w:pStyle w:val="Heading1"/>
       </w:pPr>
-      <w:bookmarkStart w:id="7" w:name="_Toc127932244"/>
-      <w:r>
-        <w:lastRenderedPageBreak/>
+      <w:bookmarkStart w:id="7" w:name="_Toc128302573"/>
+      <w:r>
         <w:t>Conclusion</w:t>
       </w:r>
       <w:bookmarkEnd w:id="7"/>
     </w:p>
     <w:p>
       <w:r>
-        <w:t>The macOS file system is designed with security as one of its primary goals. It provides various security features, including access control lists (ACLs), file permissions, file encryption, secure boot, and sandboxing. These features work together to prevent unauthorized access, ensure the system's integrity, and protect user data. By using these security features, macOS provides a secure platform for users to work on.</w:t>
+        <w:t xml:space="preserve">The macOS file system is designed with security as one of its primary goals. It provides various security features, including access control lists (ACLs), file permissions, file encryption, secure boot, and sandboxing. These features work together to prevent unauthorized access, ensure the system's integrity, and protect user data. By using these security features, macOS provides a secure platform for users to work </w:t>
+      </w:r>
+      <w:proofErr w:type="gramStart"/>
+      <w:r>
+        <w:t>on.</w:t>
+      </w:r>
+      <w:r>
+        <w:t>-</w:t>
+      </w:r>
+      <w:proofErr w:type="gramEnd"/>
+      <w:r>
+        <w:t xml:space="preserve"> finish last</w:t>
       </w:r>
     </w:p>
     <w:p/>
@@ -887,7 +1191,7 @@
       <w:pPr>
         <w:pStyle w:val="Heading1"/>
       </w:pPr>
-      <w:bookmarkStart w:id="8" w:name="_Toc127932245"/>
+      <w:bookmarkStart w:id="8" w:name="_Toc128302574"/>
       <w:r>
         <w:lastRenderedPageBreak/>
         <w:t>References</w:t>
@@ -922,6 +1226,11 @@
           <w:ilvl w:val="0"/>
           <w:numId w:val="1"/>
         </w:numPr>
+        <w:rPr>
+          <w:rStyle w:val="Hyperlink"/>
+          <w:color w:val="auto"/>
+          <w:u w:val="none"/>
+        </w:rPr>
       </w:pPr>
       <w:r>
         <w:t xml:space="preserve">Apple Inc. (2021). macOS User Guide. Retrieved from </w:t>
@@ -934,6 +1243,87 @@
           <w:t>https://support.apple.com/guide/mac-help/welcome/mac</w:t>
         </w:r>
       </w:hyperlink>
+    </w:p>
+    <w:p/>
+    <w:p/>
+    <w:p>
+      <w:pPr>
+        <w:pStyle w:val="ListParagraph"/>
+        <w:numPr>
+          <w:ilvl w:val="0"/>
+          <w:numId w:val="2"/>
+        </w:numPr>
+      </w:pPr>
+      <w:r>
+        <w:t>Apple Inc. (2022). macOS Catalina. https://www.apple.com/macos/catalina/</w:t>
+      </w:r>
+    </w:p>
+    <w:p>
+      <w:pPr>
+        <w:pStyle w:val="ListParagraph"/>
+        <w:numPr>
+          <w:ilvl w:val="0"/>
+          <w:numId w:val="2"/>
+        </w:numPr>
+      </w:pPr>
+    </w:p>
+    <w:p>
+      <w:pPr>
+        <w:pStyle w:val="ListParagraph"/>
+        <w:numPr>
+          <w:ilvl w:val="0"/>
+          <w:numId w:val="2"/>
+        </w:numPr>
+      </w:pPr>
+      <w:r>
+        <w:t>Apple Inc. (2022). macOS Developer Documentation. https://developer.apple.com/documentation/macos-release-notes</w:t>
+      </w:r>
+    </w:p>
+    <w:p>
+      <w:pPr>
+        <w:pStyle w:val="ListParagraph"/>
+        <w:numPr>
+          <w:ilvl w:val="0"/>
+          <w:numId w:val="2"/>
+        </w:numPr>
+      </w:pPr>
+    </w:p>
+    <w:p>
+      <w:pPr>
+        <w:pStyle w:val="ListParagraph"/>
+        <w:numPr>
+          <w:ilvl w:val="0"/>
+          <w:numId w:val="2"/>
+        </w:numPr>
+      </w:pPr>
+      <w:r>
+        <w:t xml:space="preserve">Apple Inc. (2022). macOS High Sierra. </w:t>
+      </w:r>
+      <w:hyperlink r:id="rId7" w:history="1">
+        <w:r>
+          <w:rPr>
+            <w:rStyle w:val="Hyperlink"/>
+          </w:rPr>
+          <w:t>https://www.apple.com/macos/high-sierra/</w:t>
+        </w:r>
+      </w:hyperlink>
+    </w:p>
+    <w:p/>
+    <w:p>
+      <w:pPr>
+        <w:pStyle w:val="ListParagraph"/>
+      </w:pPr>
+      <w:r>
+        <w:t xml:space="preserve">make into Harvard style and cite at </w:t>
+      </w:r>
+      <w:proofErr w:type="gramStart"/>
+      <w:r>
+        <w:t>end  (</w:t>
+      </w:r>
+      <w:proofErr w:type="gramEnd"/>
+      <w:r>
+        <w:t>5% marks so spend time on it)</w:t>
+      </w:r>
     </w:p>
     <w:p/>
     <w:p/>
@@ -951,6 +1341,217 @@
 <file path=word/numbering.xml><?xml version="1.0" encoding="utf-8"?>
 <w:numbering xmlns:wpc="http://schemas.microsoft.com/office/word/2010/wordprocessingCanvas" xmlns:cx="http://schemas.microsoft.com/office/drawing/2014/chartex" xmlns:cx1="http://schemas.microsoft.com/office/drawing/2015/9/8/chartex" xmlns:cx2="http://schemas.microsoft.com/office/drawing/2015/10/21/chartex" xmlns:cx3="http://schemas.microsoft.com/office/drawing/2016/5/9/chartex" xmlns:cx4="http://schemas.microsoft.com/office/drawing/2016/5/10/chartex" xmlns:cx5="http://schemas.microsoft.com/office/drawing/2016/5/11/chartex" xmlns:cx6="http://schemas.microsoft.com/office/drawing/2016/5/12/chartex" xmlns:cx7="http://schemas.microsoft.com/office/drawing/2016/5/13/chartex" xmlns:cx8="http://schemas.microsoft.com/office/drawing/2016/5/14/chartex" xmlns:mc="http://schemas.openxmlformats.org/markup-compatibility/2006" xmlns:aink="http://schemas.microsoft.com/office/drawing/2016/ink" xmlns:am3d="http://schemas.microsoft.com/office/drawing/2017/model3d" xmlns:o="urn:schemas-microsoft-com:office:office" xmlns:oel="http://schemas.microsoft.com/office/2019/extlst" xmlns:r="http://schemas.openxmlformats.org/officeDocument/2006/relationships" xmlns:m="http://schemas.openxmlformats.org/officeDocument/2006/math" xmlns:v="urn:schemas-microsoft-com:vml" xmlns:wp14="http://schemas.microsoft.com/office/word/2010/wordprocessingDrawing" xmlns:wp="http://schemas.openxmlformats.org/drawingml/2006/wordprocessingDrawing" xmlns:w10="urn:schemas-microsoft-com:office:word" xmlns:w="http://schemas.openxmlformats.org/wordprocessingml/2006/main" xmlns:w14="http://schemas.microsoft.com/office/word/2010/wordml" xmlns:w15="http://schemas.microsoft.com/office/word/2012/wordml" xmlns:w16cex="http://schemas.microsoft.com/office/word/2018/wordml/cex" xmlns:w16cid="http://schemas.microsoft.com/office/word/2016/wordml/cid" xmlns:w16="http://schemas.microsoft.com/office/word/2018/wordml" xmlns:w16sdtdh="http://schemas.microsoft.com/office/word/2020/wordml/sdtdatahash" xmlns:w16se="http://schemas.microsoft.com/office/word/2015/wordml/symex" xmlns:wpg="http://schemas.microsoft.com/office/word/2010/wordprocessingGroup" xmlns:wpi="http://schemas.microsoft.com/office/word/2010/wordprocessingInk" xmlns:wne="http://schemas.microsoft.com/office/word/2006/wordml" xmlns:wps="http://schemas.microsoft.com/office/word/2010/wordprocessingShape" mc:Ignorable="w14 w15 w16se w16cid w16 w16cex w16sdtdh wp14">
   <w:abstractNum w:abstractNumId="0" w15:restartNumberingAfterBreak="0">
+    <w:nsid w:val="1DCC5B13"/>
+    <w:multiLevelType w:val="hybridMultilevel"/>
+    <w:tmpl w:val="5E463710"/>
+    <w:lvl w:ilvl="0" w:tplc="08090001">
+      <w:start w:val="1"/>
+      <w:numFmt w:val="bullet"/>
+      <w:lvlText w:val=""/>
+      <w:lvlJc w:val="left"/>
+      <w:pPr>
+        <w:ind w:left="720" w:hanging="360"/>
+      </w:pPr>
+      <w:rPr>
+        <w:rFonts w:ascii="Symbol" w:hAnsi="Symbol" w:hint="default"/>
+      </w:rPr>
+    </w:lvl>
+    <w:lvl w:ilvl="1" w:tplc="08090003">
+      <w:start w:val="1"/>
+      <w:numFmt w:val="bullet"/>
+      <w:lvlText w:val="o"/>
+      <w:lvlJc w:val="left"/>
+      <w:pPr>
+        <w:ind w:left="1440" w:hanging="360"/>
+      </w:pPr>
+      <w:rPr>
+        <w:rFonts w:ascii="Courier New" w:hAnsi="Courier New" w:cs="Courier New" w:hint="default"/>
+      </w:rPr>
+    </w:lvl>
+    <w:lvl w:ilvl="2" w:tplc="08090005">
+      <w:start w:val="1"/>
+      <w:numFmt w:val="bullet"/>
+      <w:lvlText w:val=""/>
+      <w:lvlJc w:val="left"/>
+      <w:pPr>
+        <w:ind w:left="2160" w:hanging="360"/>
+      </w:pPr>
+      <w:rPr>
+        <w:rFonts w:ascii="Wingdings" w:hAnsi="Wingdings" w:hint="default"/>
+      </w:rPr>
+    </w:lvl>
+    <w:lvl w:ilvl="3" w:tplc="08090001">
+      <w:start w:val="1"/>
+      <w:numFmt w:val="bullet"/>
+      <w:lvlText w:val=""/>
+      <w:lvlJc w:val="left"/>
+      <w:pPr>
+        <w:ind w:left="2880" w:hanging="360"/>
+      </w:pPr>
+      <w:rPr>
+        <w:rFonts w:ascii="Symbol" w:hAnsi="Symbol" w:hint="default"/>
+      </w:rPr>
+    </w:lvl>
+    <w:lvl w:ilvl="4" w:tplc="08090003">
+      <w:start w:val="1"/>
+      <w:numFmt w:val="bullet"/>
+      <w:lvlText w:val="o"/>
+      <w:lvlJc w:val="left"/>
+      <w:pPr>
+        <w:ind w:left="3600" w:hanging="360"/>
+      </w:pPr>
+      <w:rPr>
+        <w:rFonts w:ascii="Courier New" w:hAnsi="Courier New" w:cs="Courier New" w:hint="default"/>
+      </w:rPr>
+    </w:lvl>
+    <w:lvl w:ilvl="5" w:tplc="08090005">
+      <w:start w:val="1"/>
+      <w:numFmt w:val="bullet"/>
+      <w:lvlText w:val=""/>
+      <w:lvlJc w:val="left"/>
+      <w:pPr>
+        <w:ind w:left="4320" w:hanging="360"/>
+      </w:pPr>
+      <w:rPr>
+        <w:rFonts w:ascii="Wingdings" w:hAnsi="Wingdings" w:hint="default"/>
+      </w:rPr>
+    </w:lvl>
+    <w:lvl w:ilvl="6" w:tplc="08090001">
+      <w:start w:val="1"/>
+      <w:numFmt w:val="bullet"/>
+      <w:lvlText w:val=""/>
+      <w:lvlJc w:val="left"/>
+      <w:pPr>
+        <w:ind w:left="5040" w:hanging="360"/>
+      </w:pPr>
+      <w:rPr>
+        <w:rFonts w:ascii="Symbol" w:hAnsi="Symbol" w:hint="default"/>
+      </w:rPr>
+    </w:lvl>
+    <w:lvl w:ilvl="7" w:tplc="08090003">
+      <w:start w:val="1"/>
+      <w:numFmt w:val="bullet"/>
+      <w:lvlText w:val="o"/>
+      <w:lvlJc w:val="left"/>
+      <w:pPr>
+        <w:ind w:left="5760" w:hanging="360"/>
+      </w:pPr>
+      <w:rPr>
+        <w:rFonts w:ascii="Courier New" w:hAnsi="Courier New" w:cs="Courier New" w:hint="default"/>
+      </w:rPr>
+    </w:lvl>
+    <w:lvl w:ilvl="8" w:tplc="08090005">
+      <w:start w:val="1"/>
+      <w:numFmt w:val="bullet"/>
+      <w:lvlText w:val=""/>
+      <w:lvlJc w:val="left"/>
+      <w:pPr>
+        <w:ind w:left="6480" w:hanging="360"/>
+      </w:pPr>
+      <w:rPr>
+        <w:rFonts w:ascii="Wingdings" w:hAnsi="Wingdings" w:hint="default"/>
+      </w:rPr>
+    </w:lvl>
+  </w:abstractNum>
+  <w:abstractNum w:abstractNumId="1" w15:restartNumberingAfterBreak="0">
+    <w:nsid w:val="25CD65A0"/>
+    <w:multiLevelType w:val="multilevel"/>
+    <w:tmpl w:val="1CDA227C"/>
+    <w:lvl w:ilvl="0">
+      <w:start w:val="1"/>
+      <w:numFmt w:val="decimal"/>
+      <w:lvlText w:val="%1."/>
+      <w:lvlJc w:val="left"/>
+      <w:pPr>
+        <w:ind w:left="720" w:hanging="360"/>
+      </w:pPr>
+      <w:rPr>
+        <w:b/>
+        <w:bCs w:val="0"/>
+      </w:rPr>
+    </w:lvl>
+    <w:lvl w:ilvl="1">
+      <w:start w:val="6"/>
+      <w:numFmt w:val="decimal"/>
+      <w:isLgl/>
+      <w:lvlText w:val="%1.%2."/>
+      <w:lvlJc w:val="left"/>
+      <w:pPr>
+        <w:ind w:left="720" w:hanging="360"/>
+      </w:pPr>
+    </w:lvl>
+    <w:lvl w:ilvl="2">
+      <w:start w:val="1"/>
+      <w:numFmt w:val="decimal"/>
+      <w:isLgl/>
+      <w:lvlText w:val="%1.%2.%3."/>
+      <w:lvlJc w:val="left"/>
+      <w:pPr>
+        <w:ind w:left="1080" w:hanging="720"/>
+      </w:pPr>
+    </w:lvl>
+    <w:lvl w:ilvl="3">
+      <w:start w:val="1"/>
+      <w:numFmt w:val="decimal"/>
+      <w:isLgl/>
+      <w:lvlText w:val="%1.%2.%3.%4."/>
+      <w:lvlJc w:val="left"/>
+      <w:pPr>
+        <w:ind w:left="1080" w:hanging="720"/>
+      </w:pPr>
+    </w:lvl>
+    <w:lvl w:ilvl="4">
+      <w:start w:val="1"/>
+      <w:numFmt w:val="decimal"/>
+      <w:isLgl/>
+      <w:lvlText w:val="%1.%2.%3.%4.%5."/>
+      <w:lvlJc w:val="left"/>
+      <w:pPr>
+        <w:ind w:left="1440" w:hanging="1080"/>
+      </w:pPr>
+    </w:lvl>
+    <w:lvl w:ilvl="5">
+      <w:start w:val="1"/>
+      <w:numFmt w:val="decimal"/>
+      <w:isLgl/>
+      <w:lvlText w:val="%1.%2.%3.%4.%5.%6."/>
+      <w:lvlJc w:val="left"/>
+      <w:pPr>
+        <w:ind w:left="1440" w:hanging="1080"/>
+      </w:pPr>
+    </w:lvl>
+    <w:lvl w:ilvl="6">
+      <w:start w:val="1"/>
+      <w:numFmt w:val="decimal"/>
+      <w:isLgl/>
+      <w:lvlText w:val="%1.%2.%3.%4.%5.%6.%7."/>
+      <w:lvlJc w:val="left"/>
+      <w:pPr>
+        <w:ind w:left="1800" w:hanging="1440"/>
+      </w:pPr>
+    </w:lvl>
+    <w:lvl w:ilvl="7">
+      <w:start w:val="1"/>
+      <w:numFmt w:val="decimal"/>
+      <w:isLgl/>
+      <w:lvlText w:val="%1.%2.%3.%4.%5.%6.%7.%8."/>
+      <w:lvlJc w:val="left"/>
+      <w:pPr>
+        <w:ind w:left="1800" w:hanging="1440"/>
+      </w:pPr>
+    </w:lvl>
+    <w:lvl w:ilvl="8">
+      <w:start w:val="1"/>
+      <w:numFmt w:val="decimal"/>
+      <w:isLgl/>
+      <w:lvlText w:val="%1.%2.%3.%4.%5.%6.%7.%8.%9."/>
+      <w:lvlJc w:val="left"/>
+      <w:pPr>
+        <w:ind w:left="2160" w:hanging="1800"/>
+      </w:pPr>
+    </w:lvl>
+  </w:abstractNum>
+  <w:abstractNum w:abstractNumId="2" w15:restartNumberingAfterBreak="0">
     <w:nsid w:val="48482C8A"/>
     <w:multiLevelType w:val="hybridMultilevel"/>
     <w:tmpl w:val="B0067090"/>
@@ -1063,8 +1664,165 @@
       </w:rPr>
     </w:lvl>
   </w:abstractNum>
+  <w:abstractNum w:abstractNumId="3" w15:restartNumberingAfterBreak="0">
+    <w:nsid w:val="64927CD5"/>
+    <w:multiLevelType w:val="hybridMultilevel"/>
+    <w:tmpl w:val="51AC83A8"/>
+    <w:lvl w:ilvl="0" w:tplc="D6F27C2E">
+      <w:numFmt w:val="bullet"/>
+      <w:lvlText w:val="-"/>
+      <w:lvlJc w:val="left"/>
+      <w:pPr>
+        <w:ind w:left="720" w:hanging="360"/>
+      </w:pPr>
+      <w:rPr>
+        <w:rFonts w:ascii="Calibri Light" w:eastAsiaTheme="majorEastAsia" w:hAnsi="Calibri Light" w:cs="Calibri Light" w:hint="default"/>
+      </w:rPr>
+    </w:lvl>
+    <w:lvl w:ilvl="1" w:tplc="08090003" w:tentative="1">
+      <w:start w:val="1"/>
+      <w:numFmt w:val="bullet"/>
+      <w:lvlText w:val="o"/>
+      <w:lvlJc w:val="left"/>
+      <w:pPr>
+        <w:ind w:left="1440" w:hanging="360"/>
+      </w:pPr>
+      <w:rPr>
+        <w:rFonts w:ascii="Courier New" w:hAnsi="Courier New" w:cs="Courier New" w:hint="default"/>
+      </w:rPr>
+    </w:lvl>
+    <w:lvl w:ilvl="2" w:tplc="08090005" w:tentative="1">
+      <w:start w:val="1"/>
+      <w:numFmt w:val="bullet"/>
+      <w:lvlText w:val=""/>
+      <w:lvlJc w:val="left"/>
+      <w:pPr>
+        <w:ind w:left="2160" w:hanging="360"/>
+      </w:pPr>
+      <w:rPr>
+        <w:rFonts w:ascii="Wingdings" w:hAnsi="Wingdings" w:hint="default"/>
+      </w:rPr>
+    </w:lvl>
+    <w:lvl w:ilvl="3" w:tplc="08090001" w:tentative="1">
+      <w:start w:val="1"/>
+      <w:numFmt w:val="bullet"/>
+      <w:lvlText w:val=""/>
+      <w:lvlJc w:val="left"/>
+      <w:pPr>
+        <w:ind w:left="2880" w:hanging="360"/>
+      </w:pPr>
+      <w:rPr>
+        <w:rFonts w:ascii="Symbol" w:hAnsi="Symbol" w:hint="default"/>
+      </w:rPr>
+    </w:lvl>
+    <w:lvl w:ilvl="4" w:tplc="08090003" w:tentative="1">
+      <w:start w:val="1"/>
+      <w:numFmt w:val="bullet"/>
+      <w:lvlText w:val="o"/>
+      <w:lvlJc w:val="left"/>
+      <w:pPr>
+        <w:ind w:left="3600" w:hanging="360"/>
+      </w:pPr>
+      <w:rPr>
+        <w:rFonts w:ascii="Courier New" w:hAnsi="Courier New" w:cs="Courier New" w:hint="default"/>
+      </w:rPr>
+    </w:lvl>
+    <w:lvl w:ilvl="5" w:tplc="08090005" w:tentative="1">
+      <w:start w:val="1"/>
+      <w:numFmt w:val="bullet"/>
+      <w:lvlText w:val=""/>
+      <w:lvlJc w:val="left"/>
+      <w:pPr>
+        <w:ind w:left="4320" w:hanging="360"/>
+      </w:pPr>
+      <w:rPr>
+        <w:rFonts w:ascii="Wingdings" w:hAnsi="Wingdings" w:hint="default"/>
+      </w:rPr>
+    </w:lvl>
+    <w:lvl w:ilvl="6" w:tplc="08090001" w:tentative="1">
+      <w:start w:val="1"/>
+      <w:numFmt w:val="bullet"/>
+      <w:lvlText w:val=""/>
+      <w:lvlJc w:val="left"/>
+      <w:pPr>
+        <w:ind w:left="5040" w:hanging="360"/>
+      </w:pPr>
+      <w:rPr>
+        <w:rFonts w:ascii="Symbol" w:hAnsi="Symbol" w:hint="default"/>
+      </w:rPr>
+    </w:lvl>
+    <w:lvl w:ilvl="7" w:tplc="08090003" w:tentative="1">
+      <w:start w:val="1"/>
+      <w:numFmt w:val="bullet"/>
+      <w:lvlText w:val="o"/>
+      <w:lvlJc w:val="left"/>
+      <w:pPr>
+        <w:ind w:left="5760" w:hanging="360"/>
+      </w:pPr>
+      <w:rPr>
+        <w:rFonts w:ascii="Courier New" w:hAnsi="Courier New" w:cs="Courier New" w:hint="default"/>
+      </w:rPr>
+    </w:lvl>
+    <w:lvl w:ilvl="8" w:tplc="08090005" w:tentative="1">
+      <w:start w:val="1"/>
+      <w:numFmt w:val="bullet"/>
+      <w:lvlText w:val=""/>
+      <w:lvlJc w:val="left"/>
+      <w:pPr>
+        <w:ind w:left="6480" w:hanging="360"/>
+      </w:pPr>
+      <w:rPr>
+        <w:rFonts w:ascii="Wingdings" w:hAnsi="Wingdings" w:hint="default"/>
+      </w:rPr>
+    </w:lvl>
+  </w:abstractNum>
   <w:num w:numId="1" w16cid:durableId="765073415">
+    <w:abstractNumId w:val="2"/>
+  </w:num>
+  <w:num w:numId="2" w16cid:durableId="127630810">
+    <w:abstractNumId w:val="3"/>
+  </w:num>
+  <w:num w:numId="3" w16cid:durableId="22748471">
+    <w:abstractNumId w:val="1"/>
+    <w:lvlOverride w:ilvl="0">
+      <w:startOverride w:val="1"/>
+    </w:lvlOverride>
+    <w:lvlOverride w:ilvl="1">
+      <w:startOverride w:val="6"/>
+    </w:lvlOverride>
+    <w:lvlOverride w:ilvl="2">
+      <w:startOverride w:val="1"/>
+    </w:lvlOverride>
+    <w:lvlOverride w:ilvl="3">
+      <w:startOverride w:val="1"/>
+    </w:lvlOverride>
+    <w:lvlOverride w:ilvl="4">
+      <w:startOverride w:val="1"/>
+    </w:lvlOverride>
+    <w:lvlOverride w:ilvl="5">
+      <w:startOverride w:val="1"/>
+    </w:lvlOverride>
+    <w:lvlOverride w:ilvl="6">
+      <w:startOverride w:val="1"/>
+    </w:lvlOverride>
+    <w:lvlOverride w:ilvl="7">
+      <w:startOverride w:val="1"/>
+    </w:lvlOverride>
+    <w:lvlOverride w:ilvl="8">
+      <w:startOverride w:val="1"/>
+    </w:lvlOverride>
+  </w:num>
+  <w:num w:numId="4" w16cid:durableId="1266159006">
     <w:abstractNumId w:val="0"/>
+    <w:lvlOverride w:ilvl="0"/>
+    <w:lvlOverride w:ilvl="1"/>
+    <w:lvlOverride w:ilvl="2"/>
+    <w:lvlOverride w:ilvl="3"/>
+    <w:lvlOverride w:ilvl="4"/>
+    <w:lvlOverride w:ilvl="5"/>
+    <w:lvlOverride w:ilvl="6"/>
+    <w:lvlOverride w:ilvl="7"/>
+    <w:lvlOverride w:ilvl="8"/>
   </w:num>
 </w:numbering>
 </file>
@@ -1660,6 +2418,18 @@
       <w:szCs w:val="20"/>
     </w:rPr>
   </w:style>
+  <w:style w:type="character" w:styleId="UnresolvedMention">
+    <w:name w:val="Unresolved Mention"/>
+    <w:basedOn w:val="DefaultParagraphFont"/>
+    <w:uiPriority w:val="99"/>
+    <w:semiHidden/>
+    <w:unhideWhenUsed/>
+    <w:rsid w:val="003F75A9"/>
+    <w:rPr>
+      <w:color w:val="605E5C"/>
+      <w:shd w:val="clear" w:color="auto" w:fill="E1DFDD"/>
+    </w:rPr>
+  </w:style>
 </w:styles>
 </file>
 
